--- a/Campains Related Stuff/Dragon of Icespire/Adventure/Dragon of Icespire Notes.docx
+++ b/Campains Related Stuff/Dragon of Icespire/Adventure/Dragon of Icespire Notes.docx
@@ -3537,9 +3537,19 @@
           <w:sz w:val="24"/>
           <w:szCs w:val="24"/>
         </w:rPr>
-        <w:t>, Humano de 50 anos, magro e bastante calvo.</w:t>
-      </w:r>
-    </w:p>
+        <w:t xml:space="preserve">, </w:t>
+      </w:r>
+      <w:bookmarkStart w:id="1" w:name="_Hlk163550350"/>
+      <w:r>
+        <w:rPr>
+          <w:rFonts w:cs="Calibri"/>
+          <w:sz w:val="24"/>
+          <w:szCs w:val="24"/>
+        </w:rPr>
+        <w:t>Humano de 50 anos, magro e bastante calvo.</w:t>
+      </w:r>
+    </w:p>
+    <w:bookmarkEnd w:id="1"/>
     <w:p>
       <w:pPr>
         <w:jc w:val="both"/>
@@ -4102,21 +4112,20 @@
           <w:b/>
           <w:sz w:val="40"/>
           <w:szCs w:val="40"/>
-          <w:lang w:val="en-GB"/>
-        </w:rPr>
-      </w:pPr>
-    </w:p>
-    <w:p>
-      <w:pPr>
-        <w:jc w:val="both"/>
+        </w:rPr>
+      </w:pPr>
+      <w:proofErr w:type="spellStart"/>
+      <w:r>
         <w:rPr>
           <w:rFonts w:cs="Calibri"/>
           <w:b/>
           <w:sz w:val="40"/>
           <w:szCs w:val="40"/>
         </w:rPr>
-      </w:pPr>
-      <w:proofErr w:type="spellStart"/>
+        <w:lastRenderedPageBreak/>
+        <w:t>Lionshield</w:t>
+      </w:r>
+      <w:proofErr w:type="spellEnd"/>
       <w:r>
         <w:rPr>
           <w:rFonts w:cs="Calibri"/>
@@ -4124,9 +4133,9 @@
           <w:sz w:val="40"/>
           <w:szCs w:val="40"/>
         </w:rPr>
-        <w:t>Lionshield</w:t>
-      </w:r>
-      <w:proofErr w:type="spellEnd"/>
+        <w:t xml:space="preserve"> </w:t>
+      </w:r>
+      <w:proofErr w:type="spellStart"/>
       <w:r>
         <w:rPr>
           <w:rFonts w:cs="Calibri"/>
@@ -4134,9 +4143,9 @@
           <w:sz w:val="40"/>
           <w:szCs w:val="40"/>
         </w:rPr>
-        <w:t xml:space="preserve"> </w:t>
-      </w:r>
-      <w:proofErr w:type="spellStart"/>
+        <w:t>Coster</w:t>
+      </w:r>
+      <w:proofErr w:type="spellEnd"/>
       <w:r>
         <w:rPr>
           <w:rFonts w:cs="Calibri"/>
@@ -4144,16 +4153,88 @@
           <w:sz w:val="40"/>
           <w:szCs w:val="40"/>
         </w:rPr>
-        <w:t>Coster</w:t>
-      </w:r>
-      <w:proofErr w:type="spellEnd"/>
-      <w:r>
+        <w:t>:</w:t>
+      </w:r>
+    </w:p>
+    <w:p>
+      <w:pPr>
+        <w:jc w:val="both"/>
         <w:rPr>
           <w:rFonts w:cs="Calibri"/>
           <w:b/>
           <w:sz w:val="40"/>
           <w:szCs w:val="40"/>
         </w:rPr>
+      </w:pPr>
+    </w:p>
+    <w:p>
+      <w:pPr>
+        <w:jc w:val="both"/>
+        <w:rPr>
+          <w:rFonts w:cs="Calibri"/>
+          <w:b/>
+          <w:sz w:val="24"/>
+          <w:szCs w:val="24"/>
+        </w:rPr>
+      </w:pPr>
+      <w:bookmarkStart w:id="2" w:name="_Hlk108112953"/>
+      <w:r>
+        <w:rPr>
+          <w:rFonts w:cs="Calibri"/>
+          <w:b/>
+          <w:sz w:val="24"/>
+          <w:szCs w:val="24"/>
+        </w:rPr>
+        <w:t>Ao aproximar-se:</w:t>
+      </w:r>
+    </w:p>
+    <w:p>
+      <w:pPr>
+        <w:jc w:val="both"/>
+      </w:pPr>
+      <w:r>
+        <w:rPr>
+          <w:rFonts w:cs="Calibri"/>
+          <w:i/>
+          <w:shd w:val="clear" w:color="auto" w:fill="00FFFF"/>
+        </w:rPr>
+        <w:t>Pendurado acima da porta da frente deste modesto posto comercial está um sinal em forma de escudo de madeira com um leão pintado sobre ele.</w:t>
+      </w:r>
+    </w:p>
+    <w:p>
+      <w:pPr>
+        <w:jc w:val="both"/>
+        <w:rPr>
+          <w:sz w:val="24"/>
+          <w:szCs w:val="24"/>
+        </w:rPr>
+      </w:pPr>
+    </w:p>
+    <w:p>
+      <w:pPr>
+        <w:jc w:val="both"/>
+        <w:rPr>
+          <w:b/>
+          <w:sz w:val="24"/>
+          <w:szCs w:val="24"/>
+        </w:rPr>
+      </w:pPr>
+      <w:proofErr w:type="spellStart"/>
+      <w:r>
+        <w:rPr>
+          <w:b/>
+          <w:sz w:val="24"/>
+          <w:szCs w:val="24"/>
+        </w:rPr>
+        <w:t>NPC’s</w:t>
+      </w:r>
+      <w:proofErr w:type="spellEnd"/>
+      <w:r>
+        <w:rPr>
+          <w:b/>
+          <w:sz w:val="24"/>
+          <w:szCs w:val="24"/>
+        </w:rPr>
         <w:t>:</w:t>
       </w:r>
     </w:p>
@@ -4161,78 +4242,315 @@
       <w:pPr>
         <w:jc w:val="both"/>
         <w:rPr>
-          <w:rFonts w:cs="Calibri"/>
-          <w:b/>
-          <w:sz w:val="40"/>
-          <w:szCs w:val="40"/>
-        </w:rPr>
-      </w:pPr>
-    </w:p>
-    <w:p>
-      <w:pPr>
-        <w:jc w:val="both"/>
-        <w:rPr>
-          <w:rFonts w:cs="Calibri"/>
-          <w:b/>
-          <w:sz w:val="24"/>
-          <w:szCs w:val="24"/>
-        </w:rPr>
-      </w:pPr>
-      <w:bookmarkStart w:id="1" w:name="_Hlk108112953"/>
-      <w:r>
-        <w:rPr>
-          <w:rFonts w:cs="Calibri"/>
-          <w:b/>
-          <w:sz w:val="24"/>
-          <w:szCs w:val="24"/>
-        </w:rPr>
-        <w:t>Ao aproximar-se:</w:t>
-      </w:r>
-    </w:p>
-    <w:p>
-      <w:pPr>
-        <w:jc w:val="both"/>
-      </w:pPr>
-      <w:r>
-        <w:rPr>
-          <w:rFonts w:cs="Calibri"/>
-          <w:i/>
-          <w:shd w:val="clear" w:color="auto" w:fill="00FFFF"/>
-        </w:rPr>
-        <w:t>Pendurado acima da porta da frente deste modesto posto comercial está um sinal em forma de escudo de madeira com um leão pintado sobre ele.</w:t>
-      </w:r>
-    </w:p>
-    <w:p>
-      <w:pPr>
-        <w:jc w:val="both"/>
-        <w:rPr>
-          <w:sz w:val="24"/>
-          <w:szCs w:val="24"/>
-        </w:rPr>
-      </w:pPr>
-    </w:p>
-    <w:p>
-      <w:pPr>
-        <w:jc w:val="both"/>
-        <w:rPr>
-          <w:b/>
-          <w:sz w:val="24"/>
-          <w:szCs w:val="24"/>
-        </w:rPr>
-      </w:pPr>
-      <w:proofErr w:type="spellStart"/>
-      <w:r>
-        <w:rPr>
-          <w:b/>
-          <w:sz w:val="24"/>
-          <w:szCs w:val="24"/>
-        </w:rPr>
-        <w:t>NPC’s</w:t>
-      </w:r>
-      <w:proofErr w:type="spellEnd"/>
-      <w:r>
-        <w:rPr>
-          <w:b/>
+          <w:sz w:val="24"/>
+          <w:szCs w:val="24"/>
+        </w:rPr>
+      </w:pPr>
+      <w:r>
+        <w:rPr>
+          <w:b/>
+          <w:sz w:val="24"/>
+          <w:szCs w:val="24"/>
+        </w:rPr>
+        <w:t xml:space="preserve">- Dona: </w:t>
+      </w:r>
+      <w:proofErr w:type="spellStart"/>
+      <w:r>
+        <w:rPr>
+          <w:sz w:val="24"/>
+          <w:szCs w:val="24"/>
+          <w:u w:val="single"/>
+        </w:rPr>
+        <w:t>Linene</w:t>
+      </w:r>
+      <w:proofErr w:type="spellEnd"/>
+      <w:r>
+        <w:rPr>
+          <w:sz w:val="24"/>
+          <w:szCs w:val="24"/>
+          <w:u w:val="single"/>
+        </w:rPr>
+        <w:t xml:space="preserve"> </w:t>
+      </w:r>
+      <w:proofErr w:type="spellStart"/>
+      <w:proofErr w:type="gramStart"/>
+      <w:r>
+        <w:rPr>
+          <w:sz w:val="24"/>
+          <w:szCs w:val="24"/>
+          <w:u w:val="single"/>
+        </w:rPr>
+        <w:t>Graywind</w:t>
+      </w:r>
+      <w:proofErr w:type="spellEnd"/>
+      <w:r>
+        <w:rPr>
+          <w:sz w:val="24"/>
+          <w:szCs w:val="24"/>
+          <w:u w:val="single"/>
+        </w:rPr>
+        <w:t>(</w:t>
+      </w:r>
+      <w:proofErr w:type="gramEnd"/>
+      <w:r>
+        <w:rPr>
+          <w:sz w:val="24"/>
+          <w:szCs w:val="24"/>
+          <w:u w:val="single"/>
+        </w:rPr>
+        <w:t>DESCONFIADA)</w:t>
+      </w:r>
+      <w:r>
+        <w:rPr>
+          <w:sz w:val="24"/>
+          <w:szCs w:val="24"/>
+        </w:rPr>
+        <w:t xml:space="preserve">: </w:t>
+      </w:r>
+      <w:bookmarkStart w:id="3" w:name="_Hlk163551497"/>
+      <w:r>
+        <w:rPr>
+          <w:sz w:val="24"/>
+          <w:szCs w:val="24"/>
+        </w:rPr>
+        <w:t>Humana, 35 anos</w:t>
+      </w:r>
+      <w:bookmarkEnd w:id="3"/>
+      <w:r>
+        <w:rPr>
+          <w:sz w:val="24"/>
+          <w:szCs w:val="24"/>
+        </w:rPr>
+        <w:t>, Sharp-</w:t>
+      </w:r>
+      <w:proofErr w:type="spellStart"/>
+      <w:r>
+        <w:rPr>
+          <w:sz w:val="24"/>
+          <w:szCs w:val="24"/>
+        </w:rPr>
+        <w:t>tongued</w:t>
+      </w:r>
+      <w:proofErr w:type="spellEnd"/>
+      <w:r>
+        <w:rPr>
+          <w:sz w:val="24"/>
+          <w:szCs w:val="24"/>
+        </w:rPr>
+        <w:t>(rude)</w:t>
+      </w:r>
+      <w:r>
+        <w:rPr>
+          <w:sz w:val="24"/>
+          <w:szCs w:val="24"/>
+        </w:rPr>
+        <w:t>.</w:t>
+      </w:r>
+    </w:p>
+    <w:p>
+      <w:pPr>
+        <w:jc w:val="both"/>
+        <w:rPr>
+          <w:sz w:val="24"/>
+          <w:szCs w:val="24"/>
+        </w:rPr>
+      </w:pPr>
+      <w:r>
+        <w:rPr>
+          <w:sz w:val="24"/>
+          <w:szCs w:val="24"/>
+        </w:rPr>
+        <w:t>- Têm uma atitude positiva e d</w:t>
+      </w:r>
+      <w:r>
+        <w:rPr>
+          <w:sz w:val="24"/>
+          <w:szCs w:val="24"/>
+        </w:rPr>
+        <w:t>iz o que pensa.</w:t>
+      </w:r>
+    </w:p>
+    <w:p>
+      <w:pPr>
+        <w:jc w:val="both"/>
+      </w:pPr>
+      <w:r>
+        <w:rPr>
+          <w:sz w:val="24"/>
+          <w:szCs w:val="24"/>
+        </w:rPr>
+        <w:t>- Preocupa-se verdadeiramente com a</w:t>
+      </w:r>
+      <w:r>
+        <w:rPr>
+          <w:sz w:val="24"/>
+          <w:szCs w:val="24"/>
+        </w:rPr>
+        <w:t xml:space="preserve"> comunidade e nunca faria nada para </w:t>
+      </w:r>
+      <w:r>
+        <w:rPr>
+          <w:sz w:val="24"/>
+          <w:szCs w:val="24"/>
+        </w:rPr>
+        <w:t>pôr</w:t>
+      </w:r>
+      <w:r>
+        <w:rPr>
+          <w:sz w:val="24"/>
+          <w:szCs w:val="24"/>
+        </w:rPr>
+        <w:t xml:space="preserve"> a cidade em perigo.</w:t>
+      </w:r>
+    </w:p>
+    <w:p>
+      <w:pPr>
+        <w:jc w:val="both"/>
+        <w:rPr>
+          <w:sz w:val="24"/>
+          <w:szCs w:val="24"/>
+        </w:rPr>
+      </w:pPr>
+    </w:p>
+    <w:p>
+      <w:pPr>
+        <w:jc w:val="both"/>
+        <w:rPr>
+          <w:b/>
+          <w:sz w:val="24"/>
+          <w:szCs w:val="24"/>
+        </w:rPr>
+      </w:pPr>
+      <w:r>
+        <w:rPr>
+          <w:b/>
+          <w:sz w:val="24"/>
+          <w:szCs w:val="24"/>
+        </w:rPr>
+        <w:t xml:space="preserve">O que vende: </w:t>
+      </w:r>
+    </w:p>
+    <w:p>
+      <w:pPr>
+        <w:jc w:val="both"/>
+        <w:rPr>
+          <w:sz w:val="24"/>
+          <w:szCs w:val="24"/>
+        </w:rPr>
+      </w:pPr>
+      <w:r>
+        <w:rPr>
+          <w:sz w:val="24"/>
+          <w:szCs w:val="24"/>
+        </w:rPr>
+        <w:t>- Vende armas e armadura</w:t>
+      </w:r>
+      <w:r>
+        <w:rPr>
+          <w:sz w:val="24"/>
+          <w:szCs w:val="24"/>
+        </w:rPr>
+        <w:t xml:space="preserve"> (ver </w:t>
+      </w:r>
+      <w:proofErr w:type="spellStart"/>
+      <w:r>
+        <w:rPr>
+          <w:sz w:val="24"/>
+          <w:szCs w:val="24"/>
+        </w:rPr>
+        <w:t>pg.x</w:t>
+      </w:r>
+      <w:proofErr w:type="spellEnd"/>
+      <w:r>
+        <w:rPr>
+          <w:sz w:val="24"/>
+          <w:szCs w:val="24"/>
+        </w:rPr>
+        <w:t xml:space="preserve"> PHB)</w:t>
+      </w:r>
+      <w:r>
+        <w:rPr>
+          <w:sz w:val="24"/>
+          <w:szCs w:val="24"/>
+        </w:rPr>
+        <w:t>, guardadas na divisão traseira.</w:t>
+      </w:r>
+    </w:p>
+    <w:p>
+      <w:pPr>
+        <w:jc w:val="both"/>
+        <w:rPr>
+          <w:sz w:val="24"/>
+          <w:szCs w:val="24"/>
+        </w:rPr>
+      </w:pPr>
+      <w:r>
+        <w:rPr>
+          <w:sz w:val="24"/>
+          <w:szCs w:val="24"/>
+        </w:rPr>
+        <w:t xml:space="preserve">- </w:t>
+      </w:r>
+      <w:proofErr w:type="spellStart"/>
+      <w:r>
+        <w:rPr>
+          <w:sz w:val="24"/>
+          <w:szCs w:val="24"/>
+        </w:rPr>
+        <w:t>Linene</w:t>
+      </w:r>
+      <w:proofErr w:type="spellEnd"/>
+      <w:r>
+        <w:rPr>
+          <w:sz w:val="24"/>
+          <w:szCs w:val="24"/>
+        </w:rPr>
+        <w:t xml:space="preserve"> não venderá nada a personagens que ache que possam ser uma ameaça para a cidade.</w:t>
+      </w:r>
+    </w:p>
+    <w:p>
+      <w:pPr>
+        <w:jc w:val="both"/>
+        <w:rPr>
+          <w:sz w:val="24"/>
+          <w:szCs w:val="24"/>
+        </w:rPr>
+      </w:pPr>
+    </w:p>
+    <w:p>
+      <w:pPr>
+        <w:jc w:val="both"/>
+        <w:rPr>
+          <w:b/>
+          <w:bCs/>
+          <w:sz w:val="24"/>
+          <w:szCs w:val="24"/>
+        </w:rPr>
+      </w:pPr>
+      <w:r>
+        <w:rPr>
+          <w:b/>
+          <w:bCs/>
+          <w:sz w:val="24"/>
+          <w:szCs w:val="24"/>
+        </w:rPr>
+        <w:t xml:space="preserve">Se falarem amigavelmente com </w:t>
+      </w:r>
+      <w:proofErr w:type="spellStart"/>
+      <w:r>
+        <w:rPr>
+          <w:b/>
+          <w:bCs/>
+          <w:sz w:val="24"/>
+          <w:szCs w:val="24"/>
+        </w:rPr>
+        <w:t>Linene</w:t>
+      </w:r>
+      <w:proofErr w:type="spellEnd"/>
+      <w:r>
+        <w:rPr>
+          <w:b/>
+          <w:bCs/>
           <w:sz w:val="24"/>
           <w:szCs w:val="24"/>
         </w:rPr>
@@ -4245,340 +4563,37 @@
         <w:rPr>
           <w:sz w:val="24"/>
           <w:szCs w:val="24"/>
-        </w:rPr>
-      </w:pPr>
-      <w:r>
-        <w:rPr>
-          <w:b/>
-          <w:sz w:val="24"/>
-          <w:szCs w:val="24"/>
-        </w:rPr>
-        <w:t xml:space="preserve">- Dona: </w:t>
-      </w:r>
-      <w:proofErr w:type="spellStart"/>
-      <w:r>
-        <w:rPr>
-          <w:sz w:val="24"/>
-          <w:szCs w:val="24"/>
-          <w:u w:val="single"/>
-        </w:rPr>
-        <w:t>Linene</w:t>
-      </w:r>
-      <w:proofErr w:type="spellEnd"/>
-      <w:r>
-        <w:rPr>
-          <w:sz w:val="24"/>
-          <w:szCs w:val="24"/>
-          <w:u w:val="single"/>
-        </w:rPr>
-        <w:t xml:space="preserve"> </w:t>
-      </w:r>
-      <w:proofErr w:type="spellStart"/>
-      <w:proofErr w:type="gramStart"/>
-      <w:r>
-        <w:rPr>
-          <w:sz w:val="24"/>
-          <w:szCs w:val="24"/>
-          <w:u w:val="single"/>
-        </w:rPr>
-        <w:t>Graywind</w:t>
-      </w:r>
-      <w:proofErr w:type="spellEnd"/>
-      <w:r>
-        <w:rPr>
-          <w:sz w:val="24"/>
-          <w:szCs w:val="24"/>
-          <w:u w:val="single"/>
-        </w:rPr>
-        <w:t>(</w:t>
-      </w:r>
-      <w:proofErr w:type="gramEnd"/>
-      <w:r>
-        <w:rPr>
-          <w:sz w:val="24"/>
-          <w:szCs w:val="24"/>
-          <w:u w:val="single"/>
-        </w:rPr>
-        <w:t>DESCONFIADA)</w:t>
-      </w:r>
-      <w:r>
-        <w:rPr>
-          <w:sz w:val="24"/>
-          <w:szCs w:val="24"/>
-        </w:rPr>
-        <w:t>: Humana, 35 anos, Sharp-</w:t>
-      </w:r>
-      <w:proofErr w:type="spellStart"/>
-      <w:r>
-        <w:rPr>
-          <w:sz w:val="24"/>
-          <w:szCs w:val="24"/>
-        </w:rPr>
-        <w:t>tongued</w:t>
-      </w:r>
-      <w:proofErr w:type="spellEnd"/>
-      <w:r>
-        <w:rPr>
-          <w:sz w:val="24"/>
-          <w:szCs w:val="24"/>
-        </w:rPr>
-        <w:t>(rude)</w:t>
-      </w:r>
-      <w:r>
-        <w:rPr>
-          <w:sz w:val="24"/>
-          <w:szCs w:val="24"/>
-        </w:rPr>
-        <w:t>.</w:t>
-      </w:r>
-    </w:p>
-    <w:p>
-      <w:pPr>
-        <w:jc w:val="both"/>
-        <w:rPr>
-          <w:sz w:val="24"/>
-          <w:szCs w:val="24"/>
-        </w:rPr>
-      </w:pPr>
-      <w:r>
-        <w:rPr>
-          <w:sz w:val="24"/>
-          <w:szCs w:val="24"/>
-        </w:rPr>
-        <w:t>- Têm uma atitude positiva e d</w:t>
-      </w:r>
-      <w:r>
-        <w:rPr>
-          <w:sz w:val="24"/>
-          <w:szCs w:val="24"/>
-        </w:rPr>
-        <w:t>iz o que pensa.</w:t>
-      </w:r>
-    </w:p>
-    <w:p>
-      <w:pPr>
-        <w:jc w:val="both"/>
-      </w:pPr>
-      <w:r>
-        <w:rPr>
-          <w:sz w:val="24"/>
-          <w:szCs w:val="24"/>
-        </w:rPr>
-        <w:t>- Preocupa-se verdadeiramente com a</w:t>
-      </w:r>
-      <w:r>
-        <w:rPr>
-          <w:sz w:val="24"/>
-          <w:szCs w:val="24"/>
-        </w:rPr>
-        <w:t xml:space="preserve"> comunidade e nunca faria nada para </w:t>
-      </w:r>
-      <w:r>
-        <w:rPr>
-          <w:sz w:val="24"/>
-          <w:szCs w:val="24"/>
-        </w:rPr>
-        <w:t>pôr</w:t>
-      </w:r>
-      <w:r>
-        <w:rPr>
-          <w:sz w:val="24"/>
-          <w:szCs w:val="24"/>
-        </w:rPr>
-        <w:t xml:space="preserve"> a cidade em perigo.</w:t>
-      </w:r>
-    </w:p>
-    <w:p>
-      <w:pPr>
-        <w:jc w:val="both"/>
-        <w:rPr>
-          <w:sz w:val="24"/>
-          <w:szCs w:val="24"/>
-        </w:rPr>
-      </w:pPr>
-    </w:p>
-    <w:p>
-      <w:pPr>
-        <w:jc w:val="both"/>
-        <w:rPr>
-          <w:b/>
-          <w:sz w:val="24"/>
-          <w:szCs w:val="24"/>
-        </w:rPr>
-      </w:pPr>
-      <w:r>
-        <w:rPr>
-          <w:b/>
-          <w:sz w:val="24"/>
-          <w:szCs w:val="24"/>
-        </w:rPr>
-        <w:t xml:space="preserve">O que vende: </w:t>
-      </w:r>
-    </w:p>
-    <w:p>
-      <w:pPr>
-        <w:jc w:val="both"/>
-        <w:rPr>
-          <w:sz w:val="24"/>
-          <w:szCs w:val="24"/>
-        </w:rPr>
-      </w:pPr>
-      <w:r>
-        <w:rPr>
-          <w:sz w:val="24"/>
-          <w:szCs w:val="24"/>
-        </w:rPr>
-        <w:t>- Vende armas e armadura</w:t>
-      </w:r>
-      <w:r>
-        <w:rPr>
-          <w:sz w:val="24"/>
-          <w:szCs w:val="24"/>
-        </w:rPr>
-        <w:t xml:space="preserve"> (ver </w:t>
-      </w:r>
-      <w:proofErr w:type="spellStart"/>
-      <w:r>
-        <w:rPr>
-          <w:sz w:val="24"/>
-          <w:szCs w:val="24"/>
-        </w:rPr>
-        <w:t>pg.x</w:t>
-      </w:r>
-      <w:proofErr w:type="spellEnd"/>
-      <w:r>
-        <w:rPr>
-          <w:sz w:val="24"/>
-          <w:szCs w:val="24"/>
-        </w:rPr>
-        <w:t xml:space="preserve"> PHB)</w:t>
-      </w:r>
-      <w:r>
-        <w:rPr>
-          <w:sz w:val="24"/>
-          <w:szCs w:val="24"/>
-        </w:rPr>
-        <w:t>, guardadas na divisão traseira.</w:t>
-      </w:r>
-    </w:p>
-    <w:p>
-      <w:pPr>
-        <w:jc w:val="both"/>
-        <w:rPr>
-          <w:sz w:val="24"/>
-          <w:szCs w:val="24"/>
-        </w:rPr>
-      </w:pPr>
-      <w:r>
-        <w:rPr>
-          <w:sz w:val="24"/>
-          <w:szCs w:val="24"/>
+          <w:lang w:val="en-US"/>
+        </w:rPr>
+      </w:pPr>
+      <w:r>
+        <w:rPr>
+          <w:sz w:val="24"/>
+          <w:szCs w:val="24"/>
+          <w:lang w:val="en-US"/>
         </w:rPr>
         <w:t xml:space="preserve">- </w:t>
       </w:r>
-      <w:proofErr w:type="spellStart"/>
-      <w:r>
-        <w:rPr>
-          <w:sz w:val="24"/>
-          <w:szCs w:val="24"/>
-        </w:rPr>
-        <w:t>Linene</w:t>
-      </w:r>
-      <w:proofErr w:type="spellEnd"/>
-      <w:r>
-        <w:rPr>
-          <w:sz w:val="24"/>
-          <w:szCs w:val="24"/>
-        </w:rPr>
-        <w:t xml:space="preserve"> não venderá nada a personagens que ache que possam ser uma ameaça para a cidade.</w:t>
-      </w:r>
-    </w:p>
-    <w:p>
-      <w:pPr>
-        <w:jc w:val="both"/>
-        <w:rPr>
-          <w:sz w:val="24"/>
-          <w:szCs w:val="24"/>
-        </w:rPr>
-      </w:pPr>
-    </w:p>
-    <w:p>
-      <w:pPr>
-        <w:jc w:val="both"/>
-        <w:rPr>
-          <w:b/>
-          <w:bCs/>
-          <w:sz w:val="24"/>
-          <w:szCs w:val="24"/>
-        </w:rPr>
-      </w:pPr>
-      <w:r>
-        <w:rPr>
-          <w:b/>
-          <w:bCs/>
-          <w:sz w:val="24"/>
-          <w:szCs w:val="24"/>
-        </w:rPr>
-        <w:t xml:space="preserve">Se falarem amigavelmente com </w:t>
-      </w:r>
-      <w:proofErr w:type="spellStart"/>
-      <w:r>
-        <w:rPr>
-          <w:b/>
-          <w:bCs/>
-          <w:sz w:val="24"/>
-          <w:szCs w:val="24"/>
-        </w:rPr>
-        <w:t>Linene</w:t>
-      </w:r>
-      <w:proofErr w:type="spellEnd"/>
-      <w:r>
-        <w:rPr>
-          <w:b/>
-          <w:bCs/>
-          <w:sz w:val="24"/>
-          <w:szCs w:val="24"/>
-        </w:rPr>
-        <w:t>:</w:t>
-      </w:r>
-    </w:p>
-    <w:p>
-      <w:pPr>
-        <w:jc w:val="both"/>
+      <w:r>
         <w:rPr>
           <w:sz w:val="24"/>
           <w:szCs w:val="24"/>
           <w:lang w:val="en-US"/>
         </w:rPr>
-      </w:pPr>
-      <w:r>
+        <w:t>Fala um Rumor.</w:t>
+      </w:r>
+    </w:p>
+    <w:p>
+      <w:pPr>
+        <w:jc w:val="both"/>
         <w:rPr>
           <w:sz w:val="24"/>
           <w:szCs w:val="24"/>
           <w:lang w:val="en-US"/>
         </w:rPr>
-        <w:t xml:space="preserve">- </w:t>
-      </w:r>
-      <w:r>
-        <w:rPr>
-          <w:sz w:val="24"/>
-          <w:szCs w:val="24"/>
-          <w:lang w:val="en-US"/>
-        </w:rPr>
-        <w:t>Fala um Rumor.</w:t>
-      </w:r>
-    </w:p>
-    <w:p>
-      <w:pPr>
-        <w:jc w:val="both"/>
-        <w:rPr>
-          <w:sz w:val="24"/>
-          <w:szCs w:val="24"/>
-          <w:lang w:val="en-US"/>
-        </w:rPr>
-      </w:pPr>
-    </w:p>
-    <w:bookmarkEnd w:id="1"/>
+      </w:pPr>
+    </w:p>
+    <w:bookmarkEnd w:id="2"/>
     <w:p>
       <w:pPr>
         <w:jc w:val="both"/>
@@ -4674,478 +4689,490 @@
       <w:pPr>
         <w:jc w:val="both"/>
         <w:rPr>
-          <w:i/>
-          <w:iCs/>
-          <w:sz w:val="24"/>
-          <w:szCs w:val="24"/>
-          <w:lang w:val="en-US"/>
-        </w:rPr>
-      </w:pPr>
-      <w:r>
-        <w:rPr>
-          <w:i/>
-          <w:iCs/>
-          <w:sz w:val="24"/>
-          <w:szCs w:val="24"/>
-          <w:lang w:val="en-US"/>
-        </w:rPr>
-        <w:t xml:space="preserve">(Insert </w:t>
-      </w:r>
-      <w:proofErr w:type="spellStart"/>
-      <w:r>
-        <w:rPr>
-          <w:i/>
-          <w:iCs/>
-          <w:sz w:val="24"/>
-          <w:szCs w:val="24"/>
-          <w:lang w:val="en-US"/>
-        </w:rPr>
-        <w:t>Linene</w:t>
-      </w:r>
-      <w:proofErr w:type="spellEnd"/>
-      <w:r>
-        <w:rPr>
-          <w:i/>
-          <w:iCs/>
-          <w:sz w:val="24"/>
-          <w:szCs w:val="24"/>
-          <w:lang w:val="en-US"/>
-        </w:rPr>
-        <w:t xml:space="preserve"> Personality Post-it</w:t>
-      </w:r>
-      <w:r>
-        <w:rPr>
-          <w:i/>
-          <w:iCs/>
-          <w:sz w:val="24"/>
-          <w:szCs w:val="24"/>
-          <w:lang w:val="en-US"/>
-        </w:rPr>
-        <w:t>)</w:t>
-      </w:r>
-    </w:p>
-    <w:p>
-      <w:pPr>
-        <w:jc w:val="both"/>
-        <w:rPr>
-          <w:b/>
-          <w:sz w:val="40"/>
-          <w:szCs w:val="40"/>
-        </w:rPr>
-      </w:pPr>
-      <w:proofErr w:type="spellStart"/>
-      <w:r>
-        <w:rPr>
-          <w:b/>
-          <w:sz w:val="40"/>
-          <w:szCs w:val="40"/>
-        </w:rPr>
-        <w:lastRenderedPageBreak/>
-        <w:t>Phadalin</w:t>
-      </w:r>
-      <w:proofErr w:type="spellEnd"/>
-      <w:r>
-        <w:rPr>
-          <w:b/>
-          <w:sz w:val="40"/>
-          <w:szCs w:val="40"/>
-        </w:rPr>
-        <w:t xml:space="preserve"> </w:t>
-      </w:r>
-      <w:proofErr w:type="spellStart"/>
-      <w:r>
-        <w:rPr>
-          <w:b/>
-          <w:sz w:val="40"/>
-          <w:szCs w:val="40"/>
-        </w:rPr>
-        <w:t>Miner’s</w:t>
-      </w:r>
-      <w:proofErr w:type="spellEnd"/>
-      <w:r>
-        <w:rPr>
-          <w:b/>
-          <w:sz w:val="40"/>
-          <w:szCs w:val="40"/>
-        </w:rPr>
-        <w:t xml:space="preserve"> Exchange:</w:t>
-      </w:r>
-    </w:p>
-    <w:p>
-      <w:pPr>
-        <w:jc w:val="both"/>
-        <w:rPr>
-          <w:b/>
-          <w:sz w:val="24"/>
-          <w:szCs w:val="24"/>
-        </w:rPr>
-      </w:pPr>
-      <w:r>
-        <w:rPr>
-          <w:b/>
-          <w:sz w:val="24"/>
-          <w:szCs w:val="24"/>
-        </w:rPr>
-        <w:t>Ao chegar:</w:t>
-      </w:r>
-    </w:p>
-    <w:p>
-      <w:pPr>
-        <w:jc w:val="both"/>
-      </w:pPr>
-      <w:r>
-        <w:rPr>
-          <w:i/>
-          <w:shd w:val="clear" w:color="auto" w:fill="00FFFF"/>
-        </w:rPr>
-        <w:t xml:space="preserve">“Chegam á Phandalin </w:t>
-      </w:r>
-      <w:proofErr w:type="spellStart"/>
-      <w:r>
-        <w:rPr>
-          <w:i/>
-          <w:shd w:val="clear" w:color="auto" w:fill="00FFFF"/>
-        </w:rPr>
-        <w:t>Miner’s</w:t>
-      </w:r>
-      <w:proofErr w:type="spellEnd"/>
-      <w:r>
-        <w:rPr>
-          <w:i/>
-          <w:shd w:val="clear" w:color="auto" w:fill="00FFFF"/>
-        </w:rPr>
-        <w:t xml:space="preserve"> Exchange, um posto de comercio onde mineiros locais pesam e avaliam quilo que minam e são pagos de acordo com o seu trabalho. E na falta de uma autoridade local serve também como um registo não oficial do conteúdo de várias minas da zona.”</w:t>
-      </w:r>
-    </w:p>
-    <w:p>
-      <w:pPr>
-        <w:jc w:val="both"/>
-        <w:rPr>
-          <w:i/>
-        </w:rPr>
-      </w:pPr>
-    </w:p>
-    <w:p>
-      <w:pPr>
-        <w:jc w:val="both"/>
-        <w:rPr>
-          <w:b/>
-          <w:sz w:val="24"/>
-          <w:szCs w:val="24"/>
-        </w:rPr>
-      </w:pPr>
-      <w:proofErr w:type="spellStart"/>
-      <w:r>
-        <w:rPr>
-          <w:b/>
-          <w:sz w:val="24"/>
-          <w:szCs w:val="24"/>
-        </w:rPr>
-        <w:t>NPC’s</w:t>
-      </w:r>
-      <w:proofErr w:type="spellEnd"/>
-      <w:r>
-        <w:rPr>
-          <w:b/>
-          <w:sz w:val="24"/>
-          <w:szCs w:val="24"/>
-        </w:rPr>
-        <w:t>:</w:t>
-      </w:r>
-    </w:p>
-    <w:p>
-      <w:pPr>
-        <w:jc w:val="both"/>
-      </w:pPr>
-      <w:r>
-        <w:rPr>
-          <w:b/>
-          <w:sz w:val="24"/>
-          <w:szCs w:val="24"/>
-        </w:rPr>
-        <w:t>Dona:</w:t>
-      </w:r>
-      <w:r>
-        <w:rPr>
-          <w:sz w:val="24"/>
-          <w:szCs w:val="24"/>
-        </w:rPr>
-        <w:t xml:space="preserve"> </w:t>
-      </w:r>
-      <w:proofErr w:type="spellStart"/>
-      <w:r>
-        <w:rPr>
-          <w:sz w:val="24"/>
-          <w:szCs w:val="24"/>
-          <w:u w:val="single"/>
-        </w:rPr>
-        <w:t>Halia</w:t>
-      </w:r>
-      <w:proofErr w:type="spellEnd"/>
-      <w:r>
-        <w:rPr>
-          <w:sz w:val="24"/>
-          <w:szCs w:val="24"/>
-          <w:u w:val="single"/>
-        </w:rPr>
-        <w:t xml:space="preserve"> </w:t>
-      </w:r>
-      <w:proofErr w:type="spellStart"/>
-      <w:proofErr w:type="gramStart"/>
-      <w:r>
-        <w:rPr>
-          <w:sz w:val="24"/>
-          <w:szCs w:val="24"/>
-          <w:u w:val="single"/>
-        </w:rPr>
-        <w:t>Thorton</w:t>
-      </w:r>
-      <w:proofErr w:type="spellEnd"/>
-      <w:r>
-        <w:rPr>
-          <w:sz w:val="24"/>
-          <w:szCs w:val="24"/>
-        </w:rPr>
-        <w:t>(</w:t>
-      </w:r>
-      <w:proofErr w:type="gramEnd"/>
-      <w:r>
-        <w:rPr>
-          <w:sz w:val="24"/>
-          <w:szCs w:val="24"/>
-        </w:rPr>
-        <w:t>AMBICIOSA)</w:t>
-      </w:r>
-      <w:r>
-        <w:rPr>
-          <w:sz w:val="24"/>
-          <w:szCs w:val="24"/>
-        </w:rPr>
-        <w:t>, humana, calculista.</w:t>
-      </w:r>
-    </w:p>
-    <w:p>
-      <w:pPr>
-        <w:jc w:val="both"/>
-        <w:rPr>
-          <w:sz w:val="24"/>
-          <w:szCs w:val="24"/>
-        </w:rPr>
-      </w:pPr>
-      <w:r>
-        <w:rPr>
-          <w:sz w:val="24"/>
-          <w:szCs w:val="24"/>
-        </w:rPr>
-        <w:t xml:space="preserve">- </w:t>
-      </w:r>
-      <w:r>
-        <w:rPr>
-          <w:sz w:val="24"/>
-          <w:szCs w:val="24"/>
-        </w:rPr>
-        <w:t>Uma mulher ambiciosa e calcul</w:t>
-      </w:r>
-      <w:r>
-        <w:rPr>
-          <w:sz w:val="24"/>
-          <w:szCs w:val="24"/>
-        </w:rPr>
-        <w:t>ista</w:t>
-      </w:r>
-    </w:p>
-    <w:p>
-      <w:pPr>
-        <w:jc w:val="both"/>
-        <w:rPr>
-          <w:sz w:val="24"/>
-          <w:szCs w:val="24"/>
-        </w:rPr>
-      </w:pPr>
-      <w:r>
-        <w:rPr>
-          <w:sz w:val="24"/>
-          <w:szCs w:val="24"/>
-        </w:rPr>
-        <w:t>-</w:t>
-      </w:r>
-      <w:r>
-        <w:rPr>
-          <w:sz w:val="24"/>
-          <w:szCs w:val="24"/>
-        </w:rPr>
-        <w:t xml:space="preserve"> </w:t>
-      </w:r>
-      <w:proofErr w:type="spellStart"/>
-      <w:r>
-        <w:rPr>
-          <w:sz w:val="24"/>
-          <w:szCs w:val="24"/>
-        </w:rPr>
-        <w:t>Halia</w:t>
-      </w:r>
-      <w:proofErr w:type="spellEnd"/>
-      <w:r>
-        <w:rPr>
-          <w:sz w:val="24"/>
-          <w:szCs w:val="24"/>
-        </w:rPr>
-        <w:t xml:space="preserve"> está lentamente a trabalhar pelo controlo d</w:t>
-      </w:r>
-      <w:r>
-        <w:rPr>
-          <w:sz w:val="24"/>
-          <w:szCs w:val="24"/>
-        </w:rPr>
-        <w:t xml:space="preserve">os </w:t>
-      </w:r>
-      <w:proofErr w:type="spellStart"/>
-      <w:r>
-        <w:rPr>
-          <w:sz w:val="24"/>
-          <w:szCs w:val="24"/>
-        </w:rPr>
-        <w:t>Zentharim</w:t>
-      </w:r>
-      <w:proofErr w:type="spellEnd"/>
-      <w:r>
-        <w:rPr>
-          <w:sz w:val="24"/>
-          <w:szCs w:val="24"/>
-        </w:rPr>
-        <w:t>.</w:t>
-      </w:r>
-    </w:p>
-    <w:p>
-      <w:pPr>
-        <w:jc w:val="both"/>
-        <w:rPr>
-          <w:sz w:val="24"/>
-          <w:szCs w:val="24"/>
-        </w:rPr>
-      </w:pPr>
-      <w:r>
-        <w:rPr>
-          <w:sz w:val="24"/>
-          <w:szCs w:val="24"/>
-        </w:rPr>
-        <w:t>- Á sua maneira quer o melhor para Phandalin.</w:t>
-      </w:r>
-    </w:p>
-    <w:p>
-      <w:pPr>
-        <w:jc w:val="both"/>
-        <w:rPr>
-          <w:sz w:val="24"/>
-          <w:szCs w:val="24"/>
-        </w:rPr>
-      </w:pPr>
-    </w:p>
-    <w:p>
-      <w:pPr>
-        <w:jc w:val="both"/>
-        <w:rPr>
-          <w:b/>
-          <w:bCs/>
-          <w:sz w:val="24"/>
-          <w:szCs w:val="24"/>
-        </w:rPr>
-      </w:pPr>
-      <w:r>
-        <w:rPr>
-          <w:b/>
-          <w:bCs/>
-          <w:sz w:val="24"/>
-          <w:szCs w:val="24"/>
-        </w:rPr>
-        <w:t xml:space="preserve">Se falarem amigavelmente com </w:t>
-      </w:r>
-      <w:proofErr w:type="spellStart"/>
-      <w:r>
-        <w:rPr>
-          <w:b/>
-          <w:bCs/>
-          <w:sz w:val="24"/>
-          <w:szCs w:val="24"/>
-        </w:rPr>
-        <w:t>Halia</w:t>
-      </w:r>
-      <w:proofErr w:type="spellEnd"/>
-      <w:r>
-        <w:rPr>
-          <w:b/>
-          <w:bCs/>
-          <w:sz w:val="24"/>
-          <w:szCs w:val="24"/>
-        </w:rPr>
-        <w:t>:</w:t>
-      </w:r>
-    </w:p>
-    <w:p>
-      <w:pPr>
-        <w:jc w:val="both"/>
-        <w:rPr>
-          <w:sz w:val="24"/>
-          <w:szCs w:val="24"/>
-          <w:lang w:val="en-US"/>
-        </w:rPr>
-      </w:pPr>
-      <w:r>
-        <w:rPr>
-          <w:sz w:val="24"/>
-          <w:szCs w:val="24"/>
-          <w:lang w:val="en-US"/>
-        </w:rPr>
-        <w:t>- Tell a Tale.</w:t>
-      </w:r>
-    </w:p>
-    <w:p>
-      <w:pPr>
-        <w:jc w:val="both"/>
-        <w:rPr>
-          <w:sz w:val="24"/>
-          <w:szCs w:val="24"/>
-          <w:lang w:val="en-US"/>
-        </w:rPr>
-      </w:pPr>
-    </w:p>
-    <w:p>
-      <w:pPr>
-        <w:jc w:val="both"/>
-        <w:rPr>
-          <w:sz w:val="24"/>
-          <w:szCs w:val="24"/>
-          <w:lang w:val="en-US"/>
-        </w:rPr>
-      </w:pPr>
-    </w:p>
-    <w:p>
-      <w:pPr>
-        <w:jc w:val="both"/>
-        <w:rPr>
-          <w:sz w:val="24"/>
-          <w:szCs w:val="24"/>
-          <w:lang w:val="en-US"/>
-        </w:rPr>
-      </w:pPr>
-    </w:p>
-    <w:p>
-      <w:pPr>
-        <w:jc w:val="both"/>
-        <w:rPr>
-          <w:b/>
+          <w:b/>
+          <w:bCs/>
           <w:sz w:val="40"/>
           <w:szCs w:val="40"/>
           <w:lang w:val="en-US"/>
         </w:rPr>
       </w:pPr>
-      <w:r>
+    </w:p>
+    <w:p>
+      <w:pPr>
+        <w:jc w:val="both"/>
+        <w:rPr>
+          <w:i/>
+          <w:iCs/>
+          <w:sz w:val="24"/>
+          <w:szCs w:val="24"/>
+          <w:lang w:val="en-US"/>
+        </w:rPr>
+      </w:pPr>
+      <w:r>
+        <w:rPr>
+          <w:i/>
+          <w:iCs/>
+          <w:sz w:val="24"/>
+          <w:szCs w:val="24"/>
+          <w:lang w:val="en-US"/>
+        </w:rPr>
+        <w:t xml:space="preserve">(Insert </w:t>
+      </w:r>
+      <w:proofErr w:type="spellStart"/>
+      <w:r>
+        <w:rPr>
+          <w:i/>
+          <w:iCs/>
+          <w:sz w:val="24"/>
+          <w:szCs w:val="24"/>
+          <w:lang w:val="en-US"/>
+        </w:rPr>
+        <w:t>Linene</w:t>
+      </w:r>
+      <w:proofErr w:type="spellEnd"/>
+      <w:r>
+        <w:rPr>
+          <w:i/>
+          <w:iCs/>
+          <w:sz w:val="24"/>
+          <w:szCs w:val="24"/>
+          <w:lang w:val="en-US"/>
+        </w:rPr>
+        <w:t xml:space="preserve"> Personality Post-it</w:t>
+      </w:r>
+      <w:r>
+        <w:rPr>
+          <w:i/>
+          <w:iCs/>
+          <w:sz w:val="24"/>
+          <w:szCs w:val="24"/>
+          <w:lang w:val="en-US"/>
+        </w:rPr>
+        <w:t>)</w:t>
+      </w:r>
+    </w:p>
+    <w:p>
+      <w:pPr>
+        <w:jc w:val="both"/>
+        <w:rPr>
+          <w:b/>
+          <w:sz w:val="40"/>
+          <w:szCs w:val="40"/>
+        </w:rPr>
+      </w:pPr>
+      <w:proofErr w:type="spellStart"/>
+      <w:r>
+        <w:rPr>
+          <w:b/>
+          <w:sz w:val="40"/>
+          <w:szCs w:val="40"/>
+        </w:rPr>
+        <w:lastRenderedPageBreak/>
+        <w:t>Phadalin</w:t>
+      </w:r>
+      <w:proofErr w:type="spellEnd"/>
+      <w:r>
+        <w:rPr>
+          <w:b/>
+          <w:sz w:val="40"/>
+          <w:szCs w:val="40"/>
+        </w:rPr>
+        <w:t xml:space="preserve"> </w:t>
+      </w:r>
+      <w:proofErr w:type="spellStart"/>
+      <w:r>
+        <w:rPr>
+          <w:b/>
+          <w:sz w:val="40"/>
+          <w:szCs w:val="40"/>
+        </w:rPr>
+        <w:t>Miner’s</w:t>
+      </w:r>
+      <w:proofErr w:type="spellEnd"/>
+      <w:r>
+        <w:rPr>
+          <w:b/>
+          <w:sz w:val="40"/>
+          <w:szCs w:val="40"/>
+        </w:rPr>
+        <w:t xml:space="preserve"> Exchange:</w:t>
+      </w:r>
+    </w:p>
+    <w:p>
+      <w:pPr>
+        <w:jc w:val="both"/>
+        <w:rPr>
+          <w:b/>
+          <w:sz w:val="24"/>
+          <w:szCs w:val="24"/>
+        </w:rPr>
+      </w:pPr>
+      <w:r>
+        <w:rPr>
+          <w:b/>
+          <w:sz w:val="24"/>
+          <w:szCs w:val="24"/>
+        </w:rPr>
+        <w:t>Ao chegar:</w:t>
+      </w:r>
+    </w:p>
+    <w:p>
+      <w:pPr>
+        <w:jc w:val="both"/>
+      </w:pPr>
+      <w:r>
+        <w:rPr>
+          <w:i/>
+          <w:shd w:val="clear" w:color="auto" w:fill="00FFFF"/>
+        </w:rPr>
+        <w:t xml:space="preserve">“Chegam á Phandalin </w:t>
+      </w:r>
+      <w:proofErr w:type="spellStart"/>
+      <w:r>
+        <w:rPr>
+          <w:i/>
+          <w:shd w:val="clear" w:color="auto" w:fill="00FFFF"/>
+        </w:rPr>
+        <w:t>Miner’s</w:t>
+      </w:r>
+      <w:proofErr w:type="spellEnd"/>
+      <w:r>
+        <w:rPr>
+          <w:i/>
+          <w:shd w:val="clear" w:color="auto" w:fill="00FFFF"/>
+        </w:rPr>
+        <w:t xml:space="preserve"> Exchange, um posto de comercio onde mineiros locais pesam e avaliam quilo que minam e são pagos de acordo com o seu trabalho. E na falta de uma autoridade local serve também como um registo não oficial do conteúdo de várias minas da zona.”</w:t>
+      </w:r>
+    </w:p>
+    <w:p>
+      <w:pPr>
+        <w:jc w:val="both"/>
+        <w:rPr>
+          <w:i/>
+        </w:rPr>
+      </w:pPr>
+    </w:p>
+    <w:p>
+      <w:pPr>
+        <w:jc w:val="both"/>
+        <w:rPr>
+          <w:b/>
+          <w:sz w:val="24"/>
+          <w:szCs w:val="24"/>
+        </w:rPr>
+      </w:pPr>
+      <w:proofErr w:type="spellStart"/>
+      <w:r>
+        <w:rPr>
+          <w:b/>
+          <w:sz w:val="24"/>
+          <w:szCs w:val="24"/>
+        </w:rPr>
+        <w:t>NPC’s</w:t>
+      </w:r>
+      <w:proofErr w:type="spellEnd"/>
+      <w:r>
+        <w:rPr>
+          <w:b/>
+          <w:sz w:val="24"/>
+          <w:szCs w:val="24"/>
+        </w:rPr>
+        <w:t>:</w:t>
+      </w:r>
+    </w:p>
+    <w:p>
+      <w:pPr>
+        <w:jc w:val="both"/>
+      </w:pPr>
+      <w:r>
+        <w:rPr>
+          <w:b/>
+          <w:sz w:val="24"/>
+          <w:szCs w:val="24"/>
+        </w:rPr>
+        <w:t>Dona:</w:t>
+      </w:r>
+      <w:r>
+        <w:rPr>
+          <w:sz w:val="24"/>
+          <w:szCs w:val="24"/>
+        </w:rPr>
+        <w:t xml:space="preserve"> </w:t>
+      </w:r>
+      <w:proofErr w:type="spellStart"/>
+      <w:r>
+        <w:rPr>
+          <w:sz w:val="24"/>
+          <w:szCs w:val="24"/>
+          <w:u w:val="single"/>
+        </w:rPr>
+        <w:t>Halia</w:t>
+      </w:r>
+      <w:proofErr w:type="spellEnd"/>
+      <w:r>
+        <w:rPr>
+          <w:sz w:val="24"/>
+          <w:szCs w:val="24"/>
+          <w:u w:val="single"/>
+        </w:rPr>
+        <w:t xml:space="preserve"> </w:t>
+      </w:r>
+      <w:proofErr w:type="spellStart"/>
+      <w:proofErr w:type="gramStart"/>
+      <w:r>
+        <w:rPr>
+          <w:sz w:val="24"/>
+          <w:szCs w:val="24"/>
+          <w:u w:val="single"/>
+        </w:rPr>
+        <w:t>Thorton</w:t>
+      </w:r>
+      <w:proofErr w:type="spellEnd"/>
+      <w:r>
+        <w:rPr>
+          <w:sz w:val="24"/>
+          <w:szCs w:val="24"/>
+        </w:rPr>
+        <w:t>(</w:t>
+      </w:r>
+      <w:proofErr w:type="gramEnd"/>
+      <w:r>
+        <w:rPr>
+          <w:sz w:val="24"/>
+          <w:szCs w:val="24"/>
+        </w:rPr>
+        <w:t>AMBICIOSA)</w:t>
+      </w:r>
+      <w:r>
+        <w:rPr>
+          <w:sz w:val="24"/>
+          <w:szCs w:val="24"/>
+        </w:rPr>
+        <w:t>, humana, calculista.</w:t>
+      </w:r>
+    </w:p>
+    <w:p>
+      <w:pPr>
+        <w:jc w:val="both"/>
+        <w:rPr>
+          <w:sz w:val="24"/>
+          <w:szCs w:val="24"/>
+        </w:rPr>
+      </w:pPr>
+      <w:r>
+        <w:rPr>
+          <w:sz w:val="24"/>
+          <w:szCs w:val="24"/>
+        </w:rPr>
+        <w:t xml:space="preserve">- </w:t>
+      </w:r>
+      <w:r>
+        <w:rPr>
+          <w:sz w:val="24"/>
+          <w:szCs w:val="24"/>
+        </w:rPr>
+        <w:t>Uma mulher ambiciosa e calcul</w:t>
+      </w:r>
+      <w:r>
+        <w:rPr>
+          <w:sz w:val="24"/>
+          <w:szCs w:val="24"/>
+        </w:rPr>
+        <w:t>ista</w:t>
+      </w:r>
+    </w:p>
+    <w:p>
+      <w:pPr>
+        <w:jc w:val="both"/>
+        <w:rPr>
+          <w:sz w:val="24"/>
+          <w:szCs w:val="24"/>
+        </w:rPr>
+      </w:pPr>
+      <w:r>
+        <w:rPr>
+          <w:sz w:val="24"/>
+          <w:szCs w:val="24"/>
+        </w:rPr>
+        <w:t>-</w:t>
+      </w:r>
+      <w:r>
+        <w:rPr>
+          <w:sz w:val="24"/>
+          <w:szCs w:val="24"/>
+        </w:rPr>
+        <w:t xml:space="preserve"> </w:t>
+      </w:r>
+      <w:proofErr w:type="spellStart"/>
+      <w:r>
+        <w:rPr>
+          <w:sz w:val="24"/>
+          <w:szCs w:val="24"/>
+        </w:rPr>
+        <w:t>Halia</w:t>
+      </w:r>
+      <w:proofErr w:type="spellEnd"/>
+      <w:r>
+        <w:rPr>
+          <w:sz w:val="24"/>
+          <w:szCs w:val="24"/>
+        </w:rPr>
+        <w:t xml:space="preserve"> está lentamente a trabalhar pelo controlo d</w:t>
+      </w:r>
+      <w:r>
+        <w:rPr>
+          <w:sz w:val="24"/>
+          <w:szCs w:val="24"/>
+        </w:rPr>
+        <w:t xml:space="preserve">os </w:t>
+      </w:r>
+      <w:proofErr w:type="spellStart"/>
+      <w:r>
+        <w:rPr>
+          <w:sz w:val="24"/>
+          <w:szCs w:val="24"/>
+        </w:rPr>
+        <w:t>Zentharim</w:t>
+      </w:r>
+      <w:proofErr w:type="spellEnd"/>
+      <w:r>
+        <w:rPr>
+          <w:sz w:val="24"/>
+          <w:szCs w:val="24"/>
+        </w:rPr>
+        <w:t>.</w:t>
+      </w:r>
+    </w:p>
+    <w:p>
+      <w:pPr>
+        <w:jc w:val="both"/>
+        <w:rPr>
+          <w:sz w:val="24"/>
+          <w:szCs w:val="24"/>
+        </w:rPr>
+      </w:pPr>
+      <w:r>
+        <w:rPr>
+          <w:sz w:val="24"/>
+          <w:szCs w:val="24"/>
+        </w:rPr>
+        <w:t>- Á sua maneira quer o melhor para Phandalin.</w:t>
+      </w:r>
+    </w:p>
+    <w:p>
+      <w:pPr>
+        <w:jc w:val="both"/>
+        <w:rPr>
+          <w:sz w:val="24"/>
+          <w:szCs w:val="24"/>
+        </w:rPr>
+      </w:pPr>
+    </w:p>
+    <w:p>
+      <w:pPr>
+        <w:jc w:val="both"/>
+        <w:rPr>
+          <w:b/>
+          <w:bCs/>
+          <w:sz w:val="24"/>
+          <w:szCs w:val="24"/>
+        </w:rPr>
+      </w:pPr>
+      <w:r>
+        <w:rPr>
+          <w:b/>
+          <w:bCs/>
+          <w:sz w:val="24"/>
+          <w:szCs w:val="24"/>
+        </w:rPr>
+        <w:t xml:space="preserve">Se falarem amigavelmente com </w:t>
+      </w:r>
+      <w:proofErr w:type="spellStart"/>
+      <w:r>
+        <w:rPr>
+          <w:b/>
+          <w:bCs/>
+          <w:sz w:val="24"/>
+          <w:szCs w:val="24"/>
+        </w:rPr>
+        <w:t>Halia</w:t>
+      </w:r>
+      <w:proofErr w:type="spellEnd"/>
+      <w:r>
+        <w:rPr>
+          <w:b/>
+          <w:bCs/>
+          <w:sz w:val="24"/>
+          <w:szCs w:val="24"/>
+        </w:rPr>
+        <w:t>:</w:t>
+      </w:r>
+    </w:p>
+    <w:p>
+      <w:pPr>
+        <w:jc w:val="both"/>
+        <w:rPr>
+          <w:sz w:val="24"/>
+          <w:szCs w:val="24"/>
+          <w:lang w:val="en-US"/>
+        </w:rPr>
+      </w:pPr>
+      <w:r>
+        <w:rPr>
+          <w:sz w:val="24"/>
+          <w:szCs w:val="24"/>
+          <w:lang w:val="en-US"/>
+        </w:rPr>
+        <w:t>- Tell a Tale.</w:t>
+      </w:r>
+    </w:p>
+    <w:p>
+      <w:pPr>
+        <w:jc w:val="both"/>
+        <w:rPr>
+          <w:sz w:val="24"/>
+          <w:szCs w:val="24"/>
+          <w:lang w:val="en-US"/>
+        </w:rPr>
+      </w:pPr>
+    </w:p>
+    <w:p>
+      <w:pPr>
+        <w:jc w:val="both"/>
+        <w:rPr>
+          <w:sz w:val="24"/>
+          <w:szCs w:val="24"/>
+          <w:lang w:val="en-US"/>
+        </w:rPr>
+      </w:pPr>
+    </w:p>
+    <w:p>
+      <w:pPr>
+        <w:jc w:val="both"/>
+        <w:rPr>
+          <w:sz w:val="24"/>
+          <w:szCs w:val="24"/>
+          <w:lang w:val="en-US"/>
+        </w:rPr>
+      </w:pPr>
+    </w:p>
+    <w:p>
+      <w:pPr>
+        <w:jc w:val="both"/>
         <w:rPr>
           <w:b/>
           <w:sz w:val="40"/>
           <w:szCs w:val="40"/>
           <w:lang w:val="en-US"/>
         </w:rPr>
+      </w:pPr>
+      <w:r>
+        <w:rPr>
+          <w:b/>
+          <w:sz w:val="40"/>
+          <w:szCs w:val="40"/>
+          <w:lang w:val="en-US"/>
+        </w:rPr>
         <w:t>Shrine of Luck:</w:t>
       </w:r>
     </w:p>
@@ -5477,7 +5504,6 @@
         <w:rPr>
           <w:i/>
           <w:iCs/>
-          <w:lang w:val="en-US"/>
         </w:rPr>
       </w:pPr>
       <w:proofErr w:type="spellStart"/>
@@ -6004,6 +6030,7 @@
           <w:b/>
           <w:sz w:val="48"/>
           <w:szCs w:val="48"/>
+          <w:lang w:val="en-GB"/>
         </w:rPr>
       </w:pPr>
       <w:r>
@@ -6011,81 +6038,564 @@
           <w:b/>
           <w:sz w:val="48"/>
           <w:szCs w:val="48"/>
+          <w:lang w:val="en-GB"/>
         </w:rPr>
         <w:lastRenderedPageBreak/>
-        <w:t xml:space="preserve">Follow-Up </w:t>
-      </w:r>
-      <w:proofErr w:type="spellStart"/>
-      <w:r>
-        <w:rPr>
-          <w:b/>
-          <w:sz w:val="48"/>
-          <w:szCs w:val="48"/>
-        </w:rPr>
-        <w:t>Quests</w:t>
-      </w:r>
-      <w:proofErr w:type="spellEnd"/>
-    </w:p>
-    <w:p>
-      <w:pPr>
-        <w:jc w:val="both"/>
-        <w:rPr>
-          <w:sz w:val="24"/>
-          <w:szCs w:val="24"/>
-        </w:rPr>
-      </w:pPr>
-    </w:p>
-    <w:p>
-      <w:pPr>
-        <w:jc w:val="both"/>
-        <w:rPr>
-          <w:b/>
-          <w:bCs/>
-          <w:sz w:val="24"/>
-          <w:szCs w:val="24"/>
-        </w:rPr>
-      </w:pPr>
-      <w:r>
-        <w:rPr>
-          <w:b/>
-          <w:bCs/>
-          <w:sz w:val="24"/>
-          <w:szCs w:val="24"/>
-        </w:rPr>
-        <w:t>Depois de os jogadores completarem 2 das missões iniciais:</w:t>
-      </w:r>
-    </w:p>
-    <w:p>
-      <w:pPr>
-        <w:jc w:val="both"/>
-        <w:rPr>
-          <w:sz w:val="24"/>
-          <w:szCs w:val="24"/>
-        </w:rPr>
-      </w:pPr>
-      <w:r>
-        <w:rPr>
-          <w:sz w:val="24"/>
-          <w:szCs w:val="24"/>
-        </w:rPr>
-        <w:t>Mais 3 missões são acrescentadas ao quadro:</w:t>
-      </w:r>
-    </w:p>
-    <w:p>
-      <w:pPr>
-        <w:jc w:val="both"/>
+        <w:t>Adventure Overview</w:t>
+      </w:r>
+    </w:p>
+    <w:p>
+      <w:pPr>
+        <w:jc w:val="both"/>
+        <w:rPr>
+          <w:sz w:val="24"/>
+          <w:szCs w:val="24"/>
+          <w:lang w:val="en-GB"/>
+        </w:rPr>
+      </w:pPr>
+    </w:p>
+    <w:p>
+      <w:pPr>
+        <w:jc w:val="both"/>
+        <w:rPr>
+          <w:b/>
+          <w:bCs/>
+          <w:sz w:val="28"/>
+          <w:szCs w:val="28"/>
+          <w:lang w:val="en-GB"/>
+        </w:rPr>
+      </w:pPr>
+      <w:r>
+        <w:rPr>
+          <w:b/>
+          <w:bCs/>
+          <w:sz w:val="28"/>
+          <w:szCs w:val="28"/>
+          <w:lang w:val="en-GB"/>
+        </w:rPr>
+        <w:t>Part 1: Welcome to Phandalin</w:t>
+      </w:r>
+    </w:p>
+    <w:p>
+      <w:pPr>
+        <w:jc w:val="both"/>
+        <w:rPr>
+          <w:sz w:val="24"/>
+          <w:szCs w:val="24"/>
+        </w:rPr>
+      </w:pPr>
+      <w:r>
+        <w:rPr>
+          <w:sz w:val="24"/>
+          <w:szCs w:val="24"/>
+        </w:rPr>
+        <w:t xml:space="preserve">Esta parte serve para introduzir aos jogadores á região de Phandalin e ao problema atual que ela enfrenta. </w:t>
+      </w:r>
+    </w:p>
+    <w:p>
+      <w:pPr>
+        <w:jc w:val="both"/>
+        <w:rPr>
+          <w:sz w:val="24"/>
+          <w:szCs w:val="24"/>
+        </w:rPr>
+      </w:pPr>
+    </w:p>
+    <w:p>
+      <w:pPr>
+        <w:jc w:val="both"/>
+        <w:rPr>
+          <w:b/>
+          <w:bCs/>
+          <w:sz w:val="24"/>
+          <w:szCs w:val="24"/>
+          <w:lang w:val="en-GB"/>
+        </w:rPr>
+      </w:pPr>
+      <w:proofErr w:type="spellStart"/>
+      <w:r>
+        <w:rPr>
+          <w:b/>
+          <w:bCs/>
+          <w:sz w:val="24"/>
+          <w:szCs w:val="24"/>
+          <w:lang w:val="en-GB"/>
+        </w:rPr>
+        <w:t>Missoões</w:t>
+      </w:r>
+      <w:proofErr w:type="spellEnd"/>
+      <w:r>
+        <w:rPr>
+          <w:b/>
+          <w:bCs/>
+          <w:sz w:val="24"/>
+          <w:szCs w:val="24"/>
+          <w:lang w:val="en-GB"/>
+        </w:rPr>
+        <w:t>:</w:t>
+      </w:r>
+    </w:p>
+    <w:p>
+      <w:pPr>
+        <w:jc w:val="both"/>
+        <w:rPr>
+          <w:sz w:val="24"/>
+          <w:szCs w:val="24"/>
+          <w:lang w:val="en-GB"/>
+        </w:rPr>
+      </w:pPr>
+      <w:r>
+        <w:rPr>
+          <w:sz w:val="24"/>
+          <w:szCs w:val="24"/>
+          <w:lang w:val="en-GB"/>
+        </w:rPr>
+        <w:t>- Umbrage Hill</w:t>
+      </w:r>
+    </w:p>
+    <w:p>
+      <w:pPr>
+        <w:jc w:val="both"/>
+        <w:rPr>
+          <w:sz w:val="24"/>
+          <w:szCs w:val="24"/>
+          <w:lang w:val="en-GB"/>
+        </w:rPr>
+      </w:pPr>
+      <w:r>
+        <w:rPr>
+          <w:sz w:val="24"/>
+          <w:szCs w:val="24"/>
+          <w:lang w:val="en-GB"/>
+        </w:rPr>
+        <w:t>- Dwarven Exacavations</w:t>
+      </w:r>
+    </w:p>
+    <w:p>
+      <w:pPr>
+        <w:jc w:val="both"/>
+        <w:rPr>
+          <w:sz w:val="24"/>
+          <w:szCs w:val="24"/>
+          <w:lang w:val="en-GB"/>
+        </w:rPr>
+      </w:pPr>
+      <w:r>
+        <w:rPr>
+          <w:sz w:val="24"/>
+          <w:szCs w:val="24"/>
+          <w:lang w:val="en-GB"/>
+        </w:rPr>
+        <w:t xml:space="preserve">- </w:t>
+      </w:r>
+      <w:proofErr w:type="spellStart"/>
+      <w:r>
+        <w:rPr>
+          <w:sz w:val="24"/>
+          <w:szCs w:val="24"/>
+          <w:lang w:val="en-GB"/>
+        </w:rPr>
+        <w:t>Gnomegarden</w:t>
+      </w:r>
+      <w:proofErr w:type="spellEnd"/>
+    </w:p>
+    <w:p>
+      <w:pPr>
+        <w:jc w:val="both"/>
+        <w:rPr>
+          <w:sz w:val="24"/>
+          <w:szCs w:val="24"/>
+          <w:lang w:val="en-GB"/>
+        </w:rPr>
+      </w:pPr>
+    </w:p>
+    <w:p>
+      <w:pPr>
+        <w:jc w:val="both"/>
+        <w:rPr>
+          <w:sz w:val="24"/>
+          <w:szCs w:val="24"/>
+          <w:u w:val="single"/>
+        </w:rPr>
+      </w:pPr>
+      <w:r>
+        <w:rPr>
+          <w:sz w:val="24"/>
+          <w:szCs w:val="24"/>
+        </w:rPr>
+        <w:t xml:space="preserve">- Os jogadores têm acesso desde início </w:t>
+      </w:r>
+      <w:r>
+        <w:rPr>
+          <w:sz w:val="24"/>
+          <w:szCs w:val="24"/>
+        </w:rPr>
+        <w:t>às</w:t>
+      </w:r>
+      <w:r>
+        <w:rPr>
+          <w:sz w:val="24"/>
+          <w:szCs w:val="24"/>
+        </w:rPr>
+        <w:t xml:space="preserve"> missões </w:t>
+      </w:r>
+      <w:proofErr w:type="spellStart"/>
+      <w:r>
+        <w:rPr>
+          <w:sz w:val="24"/>
+          <w:szCs w:val="24"/>
+          <w:u w:val="single"/>
+        </w:rPr>
+        <w:t>Umbrage</w:t>
+      </w:r>
+      <w:proofErr w:type="spellEnd"/>
+      <w:r>
+        <w:rPr>
+          <w:sz w:val="24"/>
+          <w:szCs w:val="24"/>
+          <w:u w:val="single"/>
+        </w:rPr>
+        <w:t xml:space="preserve"> Hill</w:t>
+      </w:r>
+      <w:r>
+        <w:rPr>
+          <w:sz w:val="24"/>
+          <w:szCs w:val="24"/>
+        </w:rPr>
+        <w:t xml:space="preserve"> e </w:t>
+      </w:r>
+      <w:proofErr w:type="spellStart"/>
+      <w:r>
+        <w:rPr>
+          <w:sz w:val="24"/>
+          <w:szCs w:val="24"/>
+          <w:u w:val="single"/>
+        </w:rPr>
+        <w:t>Dwarven</w:t>
+      </w:r>
+      <w:proofErr w:type="spellEnd"/>
+      <w:r>
+        <w:rPr>
+          <w:sz w:val="24"/>
+          <w:szCs w:val="24"/>
+          <w:u w:val="single"/>
+        </w:rPr>
+        <w:t xml:space="preserve"> </w:t>
+      </w:r>
+      <w:proofErr w:type="spellStart"/>
+      <w:r>
+        <w:rPr>
+          <w:sz w:val="24"/>
+          <w:szCs w:val="24"/>
+          <w:u w:val="single"/>
+        </w:rPr>
+        <w:t>Excavations</w:t>
+      </w:r>
+      <w:proofErr w:type="spellEnd"/>
+      <w:r>
+        <w:rPr>
+          <w:sz w:val="24"/>
+          <w:szCs w:val="24"/>
+          <w:u w:val="single"/>
+        </w:rPr>
+        <w:t>.</w:t>
+      </w:r>
+    </w:p>
+    <w:p>
+      <w:pPr>
+        <w:jc w:val="both"/>
+        <w:rPr>
+          <w:sz w:val="24"/>
+          <w:szCs w:val="24"/>
+        </w:rPr>
+      </w:pPr>
+      <w:r>
+        <w:rPr>
+          <w:sz w:val="24"/>
+          <w:szCs w:val="24"/>
+        </w:rPr>
+        <w:t xml:space="preserve">- Depois de os jogadores terem completado as primeiras duas missões á missão </w:t>
+      </w:r>
+      <w:proofErr w:type="spellStart"/>
+      <w:r>
+        <w:rPr>
+          <w:sz w:val="24"/>
+          <w:szCs w:val="24"/>
+        </w:rPr>
+        <w:t>Gnomegarden</w:t>
+      </w:r>
+      <w:proofErr w:type="spellEnd"/>
+      <w:r>
+        <w:rPr>
+          <w:sz w:val="24"/>
+          <w:szCs w:val="24"/>
+        </w:rPr>
+        <w:t xml:space="preserve"> aparece.</w:t>
+      </w:r>
+    </w:p>
+    <w:p>
+      <w:pPr>
+        <w:jc w:val="both"/>
+        <w:rPr>
+          <w:sz w:val="24"/>
+          <w:szCs w:val="24"/>
+        </w:rPr>
+      </w:pPr>
+    </w:p>
+    <w:p>
+      <w:pPr>
+        <w:jc w:val="both"/>
+        <w:rPr>
+          <w:b/>
+          <w:bCs/>
+          <w:sz w:val="28"/>
+          <w:szCs w:val="28"/>
+        </w:rPr>
+      </w:pPr>
+      <w:proofErr w:type="spellStart"/>
+      <w:r>
+        <w:rPr>
+          <w:b/>
+          <w:bCs/>
+          <w:sz w:val="28"/>
+          <w:szCs w:val="28"/>
+        </w:rPr>
+        <w:t>Part</w:t>
+      </w:r>
+      <w:proofErr w:type="spellEnd"/>
+      <w:r>
+        <w:rPr>
+          <w:b/>
+          <w:bCs/>
+          <w:sz w:val="28"/>
+          <w:szCs w:val="28"/>
+        </w:rPr>
+        <w:t xml:space="preserve"> 2: </w:t>
+      </w:r>
+      <w:proofErr w:type="spellStart"/>
+      <w:r>
+        <w:rPr>
+          <w:b/>
+          <w:bCs/>
+          <w:sz w:val="28"/>
+          <w:szCs w:val="28"/>
+        </w:rPr>
+        <w:t>The</w:t>
+      </w:r>
+      <w:proofErr w:type="spellEnd"/>
+      <w:r>
+        <w:rPr>
+          <w:b/>
+          <w:bCs/>
+          <w:sz w:val="28"/>
+          <w:szCs w:val="28"/>
+        </w:rPr>
+        <w:t xml:space="preserve"> </w:t>
+      </w:r>
+      <w:proofErr w:type="spellStart"/>
+      <w:r>
+        <w:rPr>
+          <w:b/>
+          <w:bCs/>
+          <w:sz w:val="28"/>
+          <w:szCs w:val="28"/>
+        </w:rPr>
+        <w:t>plot</w:t>
+      </w:r>
+      <w:proofErr w:type="spellEnd"/>
+      <w:r>
+        <w:rPr>
+          <w:b/>
+          <w:bCs/>
+          <w:sz w:val="28"/>
+          <w:szCs w:val="28"/>
+        </w:rPr>
+        <w:t xml:space="preserve"> </w:t>
+      </w:r>
+      <w:proofErr w:type="spellStart"/>
+      <w:r>
+        <w:rPr>
+          <w:b/>
+          <w:bCs/>
+          <w:sz w:val="28"/>
+          <w:szCs w:val="28"/>
+        </w:rPr>
+        <w:t>thickness</w:t>
+      </w:r>
+      <w:proofErr w:type="spellEnd"/>
+    </w:p>
+    <w:p>
+      <w:pPr>
+        <w:jc w:val="both"/>
+        <w:rPr>
+          <w:sz w:val="24"/>
+          <w:szCs w:val="24"/>
+        </w:rPr>
+      </w:pPr>
+      <w:r>
+        <w:rPr>
+          <w:sz w:val="24"/>
+          <w:szCs w:val="24"/>
+        </w:rPr>
+        <w:t xml:space="preserve">Esta parte tem como </w:t>
+      </w:r>
+      <w:proofErr w:type="spellStart"/>
+      <w:r>
+        <w:rPr>
+          <w:sz w:val="24"/>
+          <w:szCs w:val="24"/>
+        </w:rPr>
+        <w:t>objectivo</w:t>
+      </w:r>
+      <w:proofErr w:type="spellEnd"/>
+      <w:r>
+        <w:rPr>
+          <w:sz w:val="24"/>
+          <w:szCs w:val="24"/>
+        </w:rPr>
+        <w:t xml:space="preserve"> envolver os jogadores na </w:t>
+      </w:r>
+      <w:r>
+        <w:rPr>
+          <w:sz w:val="24"/>
+          <w:szCs w:val="24"/>
+        </w:rPr>
+        <w:t>política</w:t>
+      </w:r>
+      <w:r>
+        <w:rPr>
+          <w:sz w:val="24"/>
+          <w:szCs w:val="24"/>
+        </w:rPr>
+        <w:t xml:space="preserve"> de Phandalin e </w:t>
+      </w:r>
+      <w:r>
+        <w:rPr>
+          <w:sz w:val="24"/>
+          <w:szCs w:val="24"/>
+        </w:rPr>
+        <w:t xml:space="preserve">introduzi-los aos problemas finais da campanha introduzidos na </w:t>
+      </w:r>
+      <w:proofErr w:type="spellStart"/>
+      <w:r>
+        <w:rPr>
+          <w:sz w:val="24"/>
+          <w:szCs w:val="24"/>
+        </w:rPr>
+        <w:t>Part</w:t>
+      </w:r>
+      <w:proofErr w:type="spellEnd"/>
+      <w:r>
+        <w:rPr>
+          <w:sz w:val="24"/>
+          <w:szCs w:val="24"/>
+        </w:rPr>
+        <w:t xml:space="preserve"> 3</w:t>
+      </w:r>
+    </w:p>
+    <w:p>
+      <w:pPr>
+        <w:jc w:val="both"/>
+        <w:rPr>
+          <w:b/>
+          <w:bCs/>
+          <w:sz w:val="24"/>
+          <w:szCs w:val="24"/>
+          <w:lang w:val="en-GB"/>
+        </w:rPr>
+      </w:pPr>
+      <w:proofErr w:type="spellStart"/>
+      <w:r>
+        <w:rPr>
+          <w:b/>
+          <w:bCs/>
+          <w:sz w:val="24"/>
+          <w:szCs w:val="24"/>
+          <w:lang w:val="en-GB"/>
+        </w:rPr>
+        <w:t>Missões</w:t>
+      </w:r>
+      <w:proofErr w:type="spellEnd"/>
+      <w:r>
+        <w:rPr>
+          <w:b/>
+          <w:bCs/>
+          <w:sz w:val="24"/>
+          <w:szCs w:val="24"/>
+          <w:lang w:val="en-GB"/>
+        </w:rPr>
+        <w:t>:</w:t>
+      </w:r>
+    </w:p>
+    <w:p>
+      <w:pPr>
+        <w:jc w:val="both"/>
+        <w:rPr>
+          <w:b/>
+          <w:bCs/>
+          <w:sz w:val="24"/>
+          <w:szCs w:val="24"/>
+          <w:lang w:val="en-GB"/>
+        </w:rPr>
+      </w:pPr>
+      <w:r>
         <w:rPr>
           <w:sz w:val="24"/>
           <w:szCs w:val="24"/>
           <w:lang w:val="en-US"/>
         </w:rPr>
-      </w:pPr>
+        <w:t xml:space="preserve">- </w:t>
+      </w:r>
+      <w:proofErr w:type="spellStart"/>
       <w:r>
         <w:rPr>
           <w:sz w:val="24"/>
           <w:szCs w:val="24"/>
           <w:lang w:val="en-US"/>
         </w:rPr>
+        <w:t>Butterskull</w:t>
+      </w:r>
+      <w:proofErr w:type="spellEnd"/>
+      <w:r>
+        <w:rPr>
+          <w:sz w:val="24"/>
+          <w:szCs w:val="24"/>
+          <w:lang w:val="en-US"/>
+        </w:rPr>
+        <w:t xml:space="preserve"> Ranch Quest</w:t>
+      </w:r>
+    </w:p>
+    <w:p>
+      <w:pPr>
+        <w:jc w:val="both"/>
+        <w:rPr>
+          <w:sz w:val="24"/>
+          <w:szCs w:val="24"/>
+          <w:lang w:val="en-US"/>
+        </w:rPr>
+      </w:pPr>
+      <w:r>
+        <w:rPr>
+          <w:sz w:val="24"/>
+          <w:szCs w:val="24"/>
+          <w:lang w:val="en-US"/>
+        </w:rPr>
+        <w:t>- Loggers’ Camp Quest</w:t>
+      </w:r>
+    </w:p>
+    <w:p>
+      <w:pPr>
+        <w:jc w:val="both"/>
+        <w:rPr>
+          <w:sz w:val="24"/>
+          <w:szCs w:val="24"/>
+        </w:rPr>
+      </w:pPr>
+      <w:r>
+        <w:rPr>
+          <w:sz w:val="24"/>
+          <w:szCs w:val="24"/>
+        </w:rPr>
         <w:t xml:space="preserve">- </w:t>
       </w:r>
       <w:proofErr w:type="spellStart"/>
@@ -6093,7 +6603,154 @@
         <w:rPr>
           <w:sz w:val="24"/>
           <w:szCs w:val="24"/>
-          <w:lang w:val="en-US"/>
+        </w:rPr>
+        <w:t>Mountain’s</w:t>
+      </w:r>
+      <w:proofErr w:type="spellEnd"/>
+      <w:r>
+        <w:rPr>
+          <w:sz w:val="24"/>
+          <w:szCs w:val="24"/>
+        </w:rPr>
+        <w:t xml:space="preserve"> Toe </w:t>
+      </w:r>
+      <w:proofErr w:type="spellStart"/>
+      <w:r>
+        <w:rPr>
+          <w:sz w:val="24"/>
+          <w:szCs w:val="24"/>
+        </w:rPr>
+        <w:t>Quest</w:t>
+      </w:r>
+      <w:proofErr w:type="spellEnd"/>
+    </w:p>
+    <w:p>
+      <w:pPr>
+        <w:jc w:val="both"/>
+        <w:rPr>
+          <w:sz w:val="24"/>
+          <w:szCs w:val="24"/>
+        </w:rPr>
+      </w:pPr>
+    </w:p>
+    <w:p>
+      <w:pPr>
+        <w:jc w:val="both"/>
+        <w:rPr>
+          <w:sz w:val="24"/>
+          <w:szCs w:val="24"/>
+        </w:rPr>
+      </w:pPr>
+      <w:r>
+        <w:rPr>
+          <w:sz w:val="24"/>
+          <w:szCs w:val="24"/>
+        </w:rPr>
+        <w:t xml:space="preserve">- As missões </w:t>
+      </w:r>
+      <w:proofErr w:type="spellStart"/>
+      <w:r>
+        <w:rPr>
+          <w:sz w:val="24"/>
+          <w:szCs w:val="24"/>
+          <w:u w:val="single"/>
+        </w:rPr>
+        <w:t>Logger’s</w:t>
+      </w:r>
+      <w:proofErr w:type="spellEnd"/>
+      <w:r>
+        <w:rPr>
+          <w:sz w:val="24"/>
+          <w:szCs w:val="24"/>
+          <w:u w:val="single"/>
+        </w:rPr>
+        <w:t xml:space="preserve"> Camp</w:t>
+      </w:r>
+      <w:r>
+        <w:rPr>
+          <w:sz w:val="24"/>
+          <w:szCs w:val="24"/>
+        </w:rPr>
+        <w:t xml:space="preserve"> e </w:t>
+      </w:r>
+      <w:proofErr w:type="spellStart"/>
+      <w:r>
+        <w:rPr>
+          <w:sz w:val="24"/>
+          <w:szCs w:val="24"/>
+          <w:u w:val="single"/>
+        </w:rPr>
+        <w:t>Mountain’s</w:t>
+      </w:r>
+      <w:proofErr w:type="spellEnd"/>
+      <w:r>
+        <w:rPr>
+          <w:sz w:val="24"/>
+          <w:szCs w:val="24"/>
+          <w:u w:val="single"/>
+        </w:rPr>
+        <w:t xml:space="preserve"> Toe</w:t>
+      </w:r>
+      <w:r>
+        <w:rPr>
+          <w:sz w:val="24"/>
+          <w:szCs w:val="24"/>
+        </w:rPr>
+        <w:t xml:space="preserve"> aparecem </w:t>
+      </w:r>
+      <w:r>
+        <w:rPr>
+          <w:sz w:val="24"/>
+          <w:szCs w:val="24"/>
+        </w:rPr>
+        <w:t>uns dias</w:t>
+      </w:r>
+      <w:r>
+        <w:rPr>
+          <w:sz w:val="24"/>
+          <w:szCs w:val="24"/>
+        </w:rPr>
+        <w:t xml:space="preserve"> depois de os voltarem da missão </w:t>
+      </w:r>
+      <w:proofErr w:type="spellStart"/>
+      <w:r>
+        <w:rPr>
+          <w:sz w:val="24"/>
+          <w:szCs w:val="24"/>
+          <w:u w:val="single"/>
+        </w:rPr>
+        <w:t>Gnomegarden</w:t>
+      </w:r>
+      <w:proofErr w:type="spellEnd"/>
+      <w:r>
+        <w:rPr>
+          <w:sz w:val="24"/>
+          <w:szCs w:val="24"/>
+        </w:rPr>
+        <w:t>.</w:t>
+      </w:r>
+    </w:p>
+    <w:p>
+      <w:pPr>
+        <w:jc w:val="both"/>
+        <w:rPr>
+          <w:sz w:val="24"/>
+          <w:szCs w:val="24"/>
+        </w:rPr>
+      </w:pPr>
+      <w:r>
+        <w:rPr>
+          <w:sz w:val="24"/>
+          <w:szCs w:val="24"/>
+        </w:rPr>
+        <w:t xml:space="preserve">- Durante essa noite uma pessoa chega a cavalo vindo de </w:t>
+      </w:r>
+      <w:proofErr w:type="spellStart"/>
+      <w:r>
+        <w:rPr>
+          <w:sz w:val="24"/>
+          <w:szCs w:val="24"/>
+          <w:u w:val="single"/>
         </w:rPr>
         <w:t>Butterskull</w:t>
       </w:r>
@@ -6102,69 +6759,116 @@
         <w:rPr>
           <w:sz w:val="24"/>
           <w:szCs w:val="24"/>
-          <w:lang w:val="en-US"/>
-        </w:rPr>
-        <w:t xml:space="preserve"> Ranch Quest</w:t>
-      </w:r>
-    </w:p>
-    <w:p>
-      <w:pPr>
-        <w:jc w:val="both"/>
-        <w:rPr>
-          <w:sz w:val="24"/>
-          <w:szCs w:val="24"/>
-          <w:lang w:val="en-US"/>
-        </w:rPr>
-      </w:pPr>
-      <w:r>
-        <w:rPr>
-          <w:sz w:val="24"/>
-          <w:szCs w:val="24"/>
-          <w:lang w:val="en-US"/>
-        </w:rPr>
-        <w:t>- Loggers’ Camp Quest</w:t>
-      </w:r>
-    </w:p>
-    <w:p>
-      <w:pPr>
-        <w:jc w:val="both"/>
-        <w:rPr>
-          <w:sz w:val="24"/>
-          <w:szCs w:val="24"/>
-        </w:rPr>
-      </w:pPr>
-      <w:r>
-        <w:rPr>
-          <w:sz w:val="24"/>
-          <w:szCs w:val="24"/>
-        </w:rPr>
-        <w:t xml:space="preserve">- </w:t>
-      </w:r>
-      <w:proofErr w:type="spellStart"/>
-      <w:r>
-        <w:rPr>
-          <w:sz w:val="24"/>
-          <w:szCs w:val="24"/>
-        </w:rPr>
-        <w:t>Mountain’s</w:t>
-      </w:r>
-      <w:proofErr w:type="spellEnd"/>
-      <w:r>
-        <w:rPr>
-          <w:sz w:val="24"/>
-          <w:szCs w:val="24"/>
-        </w:rPr>
-        <w:t xml:space="preserve"> Toe </w:t>
-      </w:r>
-      <w:proofErr w:type="spellStart"/>
-      <w:r>
-        <w:rPr>
-          <w:sz w:val="24"/>
-          <w:szCs w:val="24"/>
-        </w:rPr>
-        <w:t>Quest</w:t>
-      </w:r>
-      <w:proofErr w:type="spellEnd"/>
+          <w:u w:val="single"/>
+        </w:rPr>
+        <w:t xml:space="preserve"> </w:t>
+      </w:r>
+      <w:proofErr w:type="spellStart"/>
+      <w:r>
+        <w:rPr>
+          <w:sz w:val="24"/>
+          <w:szCs w:val="24"/>
+          <w:u w:val="single"/>
+        </w:rPr>
+        <w:t>Ranch</w:t>
+      </w:r>
+      <w:proofErr w:type="spellEnd"/>
+      <w:r>
+        <w:rPr>
+          <w:sz w:val="24"/>
+          <w:szCs w:val="24"/>
+          <w:u w:val="single"/>
+        </w:rPr>
+        <w:t>,</w:t>
+      </w:r>
+      <w:r>
+        <w:rPr>
+          <w:sz w:val="24"/>
+          <w:szCs w:val="24"/>
+        </w:rPr>
+        <w:t xml:space="preserve"> anunciando que foi atacado começando assim a missão.</w:t>
+      </w:r>
+    </w:p>
+    <w:p>
+      <w:pPr>
+        <w:jc w:val="both"/>
+        <w:rPr>
+          <w:sz w:val="24"/>
+          <w:szCs w:val="24"/>
+        </w:rPr>
+      </w:pPr>
+      <w:r>
+        <w:rPr>
+          <w:sz w:val="24"/>
+          <w:szCs w:val="24"/>
+        </w:rPr>
+        <w:t>- Algures durante este tempo algumas figuras importantes de Phandalin têm uma reunião sobre organizarem uma nova eleição para líder da cidade.</w:t>
+      </w:r>
+    </w:p>
+    <w:p>
+      <w:pPr>
+        <w:jc w:val="both"/>
+        <w:rPr>
+          <w:sz w:val="24"/>
+          <w:szCs w:val="24"/>
+        </w:rPr>
+      </w:pPr>
+      <w:r>
+        <w:rPr>
+          <w:sz w:val="24"/>
+          <w:szCs w:val="24"/>
+        </w:rPr>
+        <w:lastRenderedPageBreak/>
+        <w:t xml:space="preserve">-Quando os jogadores mostrarem interesse em começar a missão </w:t>
+      </w:r>
+      <w:proofErr w:type="spellStart"/>
+      <w:r>
+        <w:rPr>
+          <w:sz w:val="24"/>
+          <w:szCs w:val="24"/>
+        </w:rPr>
+        <w:t>Logger’s</w:t>
+      </w:r>
+      <w:proofErr w:type="spellEnd"/>
+      <w:r>
+        <w:rPr>
+          <w:sz w:val="24"/>
+          <w:szCs w:val="24"/>
+        </w:rPr>
+        <w:t xml:space="preserve"> Camp, </w:t>
+      </w:r>
+      <w:proofErr w:type="spellStart"/>
+      <w:r>
+        <w:rPr>
+          <w:sz w:val="24"/>
+          <w:szCs w:val="24"/>
+        </w:rPr>
+        <w:t>Halia</w:t>
+      </w:r>
+      <w:proofErr w:type="spellEnd"/>
+      <w:r>
+        <w:rPr>
+          <w:sz w:val="24"/>
+          <w:szCs w:val="24"/>
+        </w:rPr>
+        <w:t xml:space="preserve"> </w:t>
+      </w:r>
+      <w:proofErr w:type="spellStart"/>
+      <w:r>
+        <w:rPr>
+          <w:sz w:val="24"/>
+          <w:szCs w:val="24"/>
+        </w:rPr>
+        <w:t>Thorton</w:t>
+      </w:r>
+      <w:proofErr w:type="spellEnd"/>
+      <w:r>
+        <w:rPr>
+          <w:sz w:val="24"/>
+          <w:szCs w:val="24"/>
+        </w:rPr>
+        <w:t xml:space="preserve"> envia alguém para contactar os jogadores para terem uma reunião. </w:t>
+      </w:r>
     </w:p>
     <w:p>
       <w:pPr>
